--- a/Paper/Iteration_0/Paper_JMR_BMA_LP_BMA_DH_CB_EC_BMA_KW_MSK_BMA.docx
+++ b/Paper/Iteration_0/Paper_JMR_BMA_LP_BMA_DH_CB_EC_BMA_KW_MSK_BMA.docx
@@ -1381,8 +1381,6 @@
       <w:r>
         <w:t xml:space="preserve">. </w:t>
       </w:r>
-      <w:commentRangeStart w:id="0"/>
-      <w:commentRangeStart w:id="1"/>
       <w:r>
         <w:t xml:space="preserve">In a recent survey </w:t>
       </w:r>
@@ -1401,20 +1399,6 @@
       <w:r>
         <w:t>U1 Task Group</w:t>
       </w:r>
-      <w:commentRangeEnd w:id="0"/>
-      <w:r>
-        <w:rPr>
-          <w:rStyle w:val="CommentReference"/>
-        </w:rPr>
-        <w:commentReference w:id="0"/>
-      </w:r>
-      <w:commentRangeEnd w:id="1"/>
-      <w:r>
-        <w:rPr>
-          <w:rStyle w:val="CommentReference"/>
-        </w:rPr>
-        <w:commentReference w:id="1"/>
-      </w:r>
       <w:r>
         <w:t>,</w:t>
       </w:r>
@@ -1460,29 +1444,7 @@
         <w:t xml:space="preserve">lack of time/resources to create new templates and </w:t>
       </w:r>
       <w:r>
-        <w:t xml:space="preserve">difficulty with retraining </w:t>
-      </w:r>
-      <w:commentRangeStart w:id="2"/>
-      <w:commentRangeStart w:id="3"/>
-      <w:r>
-        <w:t>staff</w:t>
-      </w:r>
-      <w:commentRangeEnd w:id="2"/>
-      <w:r>
-        <w:rPr>
-          <w:rStyle w:val="CommentReference"/>
-        </w:rPr>
-        <w:commentReference w:id="2"/>
-      </w:r>
-      <w:commentRangeEnd w:id="3"/>
-      <w:r>
-        <w:rPr>
-          <w:rStyle w:val="CommentReference"/>
-        </w:rPr>
-        <w:commentReference w:id="3"/>
-      </w:r>
-      <w:r>
-        <w:t>.</w:t>
+        <w:t>difficulty with retraining staff.</w:t>
       </w:r>
       <w:r>
         <w:t xml:space="preserve">  </w:t>
@@ -1802,7 +1764,7 @@
         <w:lastRenderedPageBreak/>
         <w:t xml:space="preserve">available GitHub page: </w:t>
       </w:r>
-      <w:hyperlink r:id="rId13" w:history="1">
+      <w:hyperlink r:id="rId9" w:history="1">
         <w:r>
           <w:rPr>
             <w:rStyle w:val="Hyperlink"/>
@@ -1857,7 +1819,7 @@
                     </pic:cNvPicPr>
                   </pic:nvPicPr>
                   <pic:blipFill>
-                    <a:blip r:embed="rId14" cstate="print">
+                    <a:blip r:embed="rId10" cstate="print">
                       <a:extLst>
                         <a:ext uri="{28A0092B-C50C-407E-A947-70E740481C1C}">
                           <a14:useLocalDpi xmlns:a14="http://schemas.microsoft.com/office/drawing/2010/main" val="0"/>
@@ -2004,7 +1966,7 @@
       <w:r>
         <w:t xml:space="preserve">The online spreadsheet containing the raw data for all templates may be found at the following link: </w:t>
       </w:r>
-      <w:hyperlink r:id="rId15" w:tgtFrame="_blank" w:history="1">
+      <w:hyperlink r:id="rId11" w:tgtFrame="_blank" w:history="1">
         <w:r>
           <w:rPr>
             <w:rStyle w:val="Hyperlink"/>
@@ -2566,7 +2528,7 @@
                     </pic:cNvPicPr>
                   </pic:nvPicPr>
                   <pic:blipFill>
-                    <a:blip r:embed="rId16"/>
+                    <a:blip r:embed="rId12"/>
                     <a:stretch>
                       <a:fillRect/>
                     </a:stretch>
@@ -2596,7 +2558,7 @@
       <w:pPr>
         <w:pStyle w:val="Caption"/>
       </w:pPr>
-      <w:bookmarkStart w:id="4" w:name="_Ref126237540"/>
+      <w:bookmarkStart w:id="0" w:name="_Ref126237540"/>
       <w:r>
         <w:t xml:space="preserve">Figure </w:t>
       </w:r>
@@ -2608,7 +2570,7 @@
           <w:t>2</w:t>
         </w:r>
       </w:fldSimple>
-      <w:bookmarkEnd w:id="4"/>
+      <w:bookmarkEnd w:id="0"/>
       <w:r>
         <w:t>:</w:t>
       </w:r>
@@ -2976,7 +2938,7 @@
                     <pic:cNvPicPr/>
                   </pic:nvPicPr>
                   <pic:blipFill>
-                    <a:blip r:embed="rId17"/>
+                    <a:blip r:embed="rId13"/>
                     <a:stretch>
                       <a:fillRect/>
                     </a:stretch>
@@ -3001,7 +2963,7 @@
       <w:pPr>
         <w:pStyle w:val="Caption"/>
       </w:pPr>
-      <w:bookmarkStart w:id="5" w:name="_Ref109393250"/>
+      <w:bookmarkStart w:id="1" w:name="_Ref109393250"/>
       <w:r>
         <w:t xml:space="preserve">Figure </w:t>
       </w:r>
@@ -3013,7 +2975,7 @@
           <w:t>3</w:t>
         </w:r>
       </w:fldSimple>
-      <w:bookmarkEnd w:id="5"/>
+      <w:bookmarkEnd w:id="1"/>
       <w:r>
         <w:t xml:space="preserve">: </w:t>
       </w:r>
@@ -3246,7 +3208,7 @@
                     <pic:cNvPicPr/>
                   </pic:nvPicPr>
                   <pic:blipFill>
-                    <a:blip r:embed="rId18"/>
+                    <a:blip r:embed="rId14"/>
                     <a:stretch>
                       <a:fillRect/>
                     </a:stretch>
@@ -3271,7 +3233,7 @@
       <w:pPr>
         <w:pStyle w:val="Caption"/>
       </w:pPr>
-      <w:bookmarkStart w:id="6" w:name="_Ref109394787"/>
+      <w:bookmarkStart w:id="2" w:name="_Ref109394787"/>
       <w:r>
         <w:t xml:space="preserve">Figure </w:t>
       </w:r>
@@ -3283,7 +3245,7 @@
           <w:t>4</w:t>
         </w:r>
       </w:fldSimple>
-      <w:bookmarkEnd w:id="6"/>
+      <w:bookmarkEnd w:id="2"/>
       <w:r>
         <w:t>: Demonstration of ontology</w:t>
       </w:r>
@@ -3508,7 +3470,15 @@
         <w:t xml:space="preserve"> Furthermore, we hope that this tool can help reduce medical errors </w:t>
       </w:r>
       <w:r>
-        <w:t>and facilitating quality improvement activities</w:t>
+        <w:t xml:space="preserve">and </w:t>
+      </w:r>
+      <w:proofErr w:type="gramStart"/>
+      <w:r>
+        <w:t>facilitating</w:t>
+      </w:r>
+      <w:proofErr w:type="gramEnd"/>
+      <w:r>
+        <w:t xml:space="preserve"> quality improvement activities</w:t>
       </w:r>
       <w:r>
         <w:t>.</w:t>
@@ -3723,39 +3693,15 @@
         <w:t xml:space="preserve">French and allows for customization of laterality and color schemes. </w:t>
       </w:r>
       <w:r>
-        <w:t xml:space="preserve">Both patient-specific DICOM RT Structure files and Varian XML template files can be easily created. </w:t>
-      </w:r>
-      <w:commentRangeStart w:id="7"/>
-      <w:r>
-        <w:t xml:space="preserve">We believe this simple tool can be of significant benefit to clinics </w:t>
-      </w:r>
-      <w:r>
-        <w:t xml:space="preserve">that </w:t>
-      </w:r>
-      <w:r>
-        <w:t xml:space="preserve">do not have </w:t>
-      </w:r>
-      <w:r>
-        <w:t xml:space="preserve">ready </w:t>
-      </w:r>
-      <w:r>
-        <w:t>access to templates within their treatment planning systems or do not have sufficient resources to</w:t>
-      </w:r>
-      <w:r>
-        <w:t xml:space="preserve"> invest in new template creation</w:t>
-      </w:r>
-      <w:r>
-        <w:t>.</w:t>
-      </w:r>
-      <w:r>
-        <w:t xml:space="preserve"> </w:t>
-      </w:r>
-      <w:commentRangeEnd w:id="7"/>
-      <w:r>
-        <w:rPr>
-          <w:rStyle w:val="CommentReference"/>
-        </w:rPr>
-        <w:commentReference w:id="7"/>
+        <w:t xml:space="preserve">Both </w:t>
+      </w:r>
+      <w:proofErr w:type="gramStart"/>
+      <w:r>
+        <w:t>patient-specific</w:t>
+      </w:r>
+      <w:proofErr w:type="gramEnd"/>
+      <w:r>
+        <w:t xml:space="preserve"> DICOM RT Structure files and Varian XML template files can be easily created.</w:t>
       </w:r>
     </w:p>
     <w:p>
@@ -4280,17 +4226,25 @@
           <w:noProof/>
           <w:szCs w:val="24"/>
         </w:rPr>
+        <w:t xml:space="preserve">13. </w:t>
+      </w:r>
+      <w:r>
+        <w:rPr>
+          <w:rFonts w:ascii="Calibri" w:hAnsi="Calibri" w:cs="Calibri"/>
+          <w:noProof/>
+          <w:szCs w:val="24"/>
+        </w:rPr>
+        <w:tab/>
+        <w:t>onttk fma. Accessed February 9, 2023. http://fma.si.washington.edu/browser/#/?iri=http%3A%2F%2Fpurl.org%2Fsig%2Font%2Ffma%2</w:t>
+      </w:r>
+      <w:r>
+        <w:rPr>
+          <w:rFonts w:ascii="Calibri" w:hAnsi="Calibri" w:cs="Calibri"/>
+          <w:noProof/>
+          <w:szCs w:val="24"/>
+        </w:rPr>
         <w:lastRenderedPageBreak/>
-        <w:t xml:space="preserve">13. </w:t>
-      </w:r>
-      <w:r>
-        <w:rPr>
-          <w:rFonts w:ascii="Calibri" w:hAnsi="Calibri" w:cs="Calibri"/>
-          <w:noProof/>
-          <w:szCs w:val="24"/>
-        </w:rPr>
-        <w:tab/>
-        <w:t>onttk fma. Accessed February 9, 2023. http://fma.si.washington.edu/browser/#/?iri=http%3A%2F%2Fpurl.org%2Fsig%2Font%2Ffma%2Ffma50801</w:t>
+        <w:t>Ffma50801</w:t>
       </w:r>
     </w:p>
     <w:p>
@@ -4406,118 +4360,6 @@
     </w:sectPr>
   </w:body>
 </w:document>
-</file>
-
-<file path=word/comments.xml><?xml version="1.0" encoding="utf-8"?>
-<w:comments xmlns:wpc="http://schemas.microsoft.com/office/word/2010/wordprocessingCanvas" xmlns:cx="http://schemas.microsoft.com/office/drawing/2014/chartex" xmlns:cx1="http://schemas.microsoft.com/office/drawing/2015/9/8/chartex" xmlns:cx2="http://schemas.microsoft.com/office/drawing/2015/10/21/chartex" xmlns:cx3="http://schemas.microsoft.com/office/drawing/2016/5/9/chartex" xmlns:cx4="http://schemas.microsoft.com/office/drawing/2016/5/10/chartex" xmlns:cx5="http://schemas.microsoft.com/office/drawing/2016/5/11/chartex" xmlns:cx6="http://schemas.microsoft.com/office/drawing/2016/5/12/chartex" xmlns:cx7="http://schemas.microsoft.com/office/drawing/2016/5/13/chartex" xmlns:cx8="http://schemas.microsoft.com/office/drawing/2016/5/14/chartex" xmlns:mc="http://schemas.openxmlformats.org/markup-compatibility/2006" xmlns:aink="http://schemas.microsoft.com/office/drawing/2016/ink" xmlns:am3d="http://schemas.microsoft.com/office/drawing/2017/model3d" xmlns:o="urn:schemas-microsoft-com:office:office" xmlns:oel="http://schemas.microsoft.com/office/2019/extlst" xmlns:r="http://schemas.openxmlformats.org/officeDocument/2006/relationships" xmlns:m="http://schemas.openxmlformats.org/officeDocument/2006/math" xmlns:v="urn:schemas-microsoft-com:vml" xmlns:wp14="http://schemas.microsoft.com/office/word/2010/wordprocessingDrawing" xmlns:wp="http://schemas.openxmlformats.org/drawingml/2006/wordprocessingDrawing" xmlns:w10="urn:schemas-microsoft-com:office:word" xmlns:w="http://schemas.openxmlformats.org/wordprocessingml/2006/main" xmlns:w14="http://schemas.microsoft.com/office/word/2010/wordml" xmlns:w15="http://schemas.microsoft.com/office/word/2012/wordml" xmlns:w16cex="http://schemas.microsoft.com/office/word/2018/wordml/cex" xmlns:w16cid="http://schemas.microsoft.com/office/word/2016/wordml/cid" xmlns:w16="http://schemas.microsoft.com/office/word/2018/wordml" xmlns:w16sdtdh="http://schemas.microsoft.com/office/word/2020/wordml/sdtdatahash" xmlns:w16se="http://schemas.microsoft.com/office/word/2015/wordml/symex" xmlns:wpg="http://schemas.microsoft.com/office/word/2010/wordprocessingGroup" xmlns:wpi="http://schemas.microsoft.com/office/word/2010/wordprocessingInk" xmlns:wne="http://schemas.microsoft.com/office/word/2006/wordml" xmlns:wps="http://schemas.microsoft.com/office/word/2010/wordprocessingShape" mc:Ignorable="w14 w15 w16se w16cid w16 w16cex w16sdtdh wp14">
-  <w:comment w:id="0" w:author="Woods, Kaley" w:date="2023-02-24T09:49:00Z" w:initials="WK">
-    <w:p>
-      <w:pPr>
-        <w:pStyle w:val="CommentText"/>
-      </w:pPr>
-      <w:r>
-        <w:rPr>
-          <w:rStyle w:val="CommentReference"/>
-        </w:rPr>
-        <w:annotationRef/>
-      </w:r>
-      <w:r>
-        <w:t>Anything to cite for this yet?</w:t>
-      </w:r>
-    </w:p>
-  </w:comment>
-  <w:comment w:id="1" w:author="Anderson, Brian" w:date="2023-03-02T09:50:00Z" w:initials="AB">
-    <w:p>
-      <w:pPr>
-        <w:pStyle w:val="CommentText"/>
-      </w:pPr>
-      <w:r>
-        <w:rPr>
-          <w:rStyle w:val="CommentReference"/>
-        </w:rPr>
-        <w:annotationRef/>
-      </w:r>
-      <w:r>
-        <w:t>No, that is another publication we are working on</w:t>
-      </w:r>
-    </w:p>
-  </w:comment>
-  <w:comment w:id="2" w:author="Matt Katz" w:date="2023-03-01T20:23:00Z" w:initials="MSK">
-    <w:p>
-      <w:pPr>
-        <w:pStyle w:val="CommentText"/>
-      </w:pPr>
-      <w:r>
-        <w:rPr>
-          <w:rStyle w:val="CommentReference"/>
-        </w:rPr>
-        <w:annotationRef/>
-      </w:r>
-    </w:p>
-  </w:comment>
-  <w:comment w:id="3" w:author="Matt Katz" w:date="2023-03-01T20:23:00Z" w:initials="MSK">
-    <w:p>
-      <w:pPr>
-        <w:pStyle w:val="CommentText"/>
-      </w:pPr>
-      <w:r>
-        <w:rPr>
-          <w:rStyle w:val="CommentReference"/>
-        </w:rPr>
-        <w:annotationRef/>
-      </w:r>
-      <w:r>
-        <w:t>Cite something? Internal AAPM data, a published study?</w:t>
-      </w:r>
-    </w:p>
-  </w:comment>
-  <w:comment w:id="7" w:author="Matt Katz" w:date="2023-03-01T21:11:00Z" w:initials="MSK">
-    <w:p>
-      <w:pPr>
-        <w:pStyle w:val="CommentText"/>
-      </w:pPr>
-      <w:r>
-        <w:rPr>
-          <w:rStyle w:val="CommentReference"/>
-        </w:rPr>
-        <w:annotationRef/>
-      </w:r>
-      <w:r>
-        <w:t>How will you confirm that belief with evidence?</w:t>
-      </w:r>
-    </w:p>
-  </w:comment>
-</w:comments>
-</file>
-
-<file path=word/commentsExtended.xml><?xml version="1.0" encoding="utf-8"?>
-<w15:commentsEx xmlns:wpc="http://schemas.microsoft.com/office/word/2010/wordprocessingCanvas" xmlns:cx="http://schemas.microsoft.com/office/drawing/2014/chartex" xmlns:cx1="http://schemas.microsoft.com/office/drawing/2015/9/8/chartex" xmlns:cx2="http://schemas.microsoft.com/office/drawing/2015/10/21/chartex" xmlns:cx3="http://schemas.microsoft.com/office/drawing/2016/5/9/chartex" xmlns:cx4="http://schemas.microsoft.com/office/drawing/2016/5/10/chartex" xmlns:cx5="http://schemas.microsoft.com/office/drawing/2016/5/11/chartex" xmlns:cx6="http://schemas.microsoft.com/office/drawing/2016/5/12/chartex" xmlns:cx7="http://schemas.microsoft.com/office/drawing/2016/5/13/chartex" xmlns:cx8="http://schemas.microsoft.com/office/drawing/2016/5/14/chartex" xmlns:mc="http://schemas.openxmlformats.org/markup-compatibility/2006" xmlns:aink="http://schemas.microsoft.com/office/drawing/2016/ink" xmlns:am3d="http://schemas.microsoft.com/office/drawing/2017/model3d" xmlns:o="urn:schemas-microsoft-com:office:office" xmlns:oel="http://schemas.microsoft.com/office/2019/extlst" xmlns:r="http://schemas.openxmlformats.org/officeDocument/2006/relationships" xmlns:m="http://schemas.openxmlformats.org/officeDocument/2006/math" xmlns:v="urn:schemas-microsoft-com:vml" xmlns:wp14="http://schemas.microsoft.com/office/word/2010/wordprocessingDrawing" xmlns:wp="http://schemas.openxmlformats.org/drawingml/2006/wordprocessingDrawing" xmlns:w10="urn:schemas-microsoft-com:office:word" xmlns:w="http://schemas.openxmlformats.org/wordprocessingml/2006/main" xmlns:w14="http://schemas.microsoft.com/office/word/2010/wordml" xmlns:w15="http://schemas.microsoft.com/office/word/2012/wordml" xmlns:w16cex="http://schemas.microsoft.com/office/word/2018/wordml/cex" xmlns:w16cid="http://schemas.microsoft.com/office/word/2016/wordml/cid" xmlns:w16="http://schemas.microsoft.com/office/word/2018/wordml" xmlns:w16sdtdh="http://schemas.microsoft.com/office/word/2020/wordml/sdtdatahash" xmlns:w16se="http://schemas.microsoft.com/office/word/2015/wordml/symex" xmlns:wpg="http://schemas.microsoft.com/office/word/2010/wordprocessingGroup" xmlns:wpi="http://schemas.microsoft.com/office/word/2010/wordprocessingInk" xmlns:wne="http://schemas.microsoft.com/office/word/2006/wordml" xmlns:wps="http://schemas.microsoft.com/office/word/2010/wordprocessingShape" mc:Ignorable="w14 w15 w16se w16cid w16 w16cex w16sdtdh wp14">
-  <w15:commentEx w15:paraId="0D4E37DA" w15:done="0"/>
-  <w15:commentEx w15:paraId="01AE585F" w15:paraIdParent="0D4E37DA" w15:done="0"/>
-  <w15:commentEx w15:paraId="73E18F08" w15:done="0"/>
-  <w15:commentEx w15:paraId="2E49B8C5" w15:paraIdParent="73E18F08" w15:done="0"/>
-  <w15:commentEx w15:paraId="4401F3A8" w15:done="0"/>
-</w15:commentsEx>
-</file>
-
-<file path=word/commentsExtensible.xml><?xml version="1.0" encoding="utf-8"?>
-<w16cex:commentsExtensible xmlns:wpc="http://schemas.microsoft.com/office/word/2010/wordprocessingCanvas" xmlns:cx="http://schemas.microsoft.com/office/drawing/2014/chartex" xmlns:cx1="http://schemas.microsoft.com/office/drawing/2015/9/8/chartex" xmlns:cx2="http://schemas.microsoft.com/office/drawing/2015/10/21/chartex" xmlns:cx3="http://schemas.microsoft.com/office/drawing/2016/5/9/chartex" xmlns:cx4="http://schemas.microsoft.com/office/drawing/2016/5/10/chartex" xmlns:cx5="http://schemas.microsoft.com/office/drawing/2016/5/11/chartex" xmlns:cx6="http://schemas.microsoft.com/office/drawing/2016/5/12/chartex" xmlns:cx7="http://schemas.microsoft.com/office/drawing/2016/5/13/chartex" xmlns:cx8="http://schemas.microsoft.com/office/drawing/2016/5/14/chartex" xmlns:mc="http://schemas.openxmlformats.org/markup-compatibility/2006" xmlns:aink="http://schemas.microsoft.com/office/drawing/2016/ink" xmlns:am3d="http://schemas.microsoft.com/office/drawing/2017/model3d" xmlns:o="urn:schemas-microsoft-com:office:office" xmlns:oel="http://schemas.microsoft.com/office/2019/extlst" xmlns:r="http://schemas.openxmlformats.org/officeDocument/2006/relationships" xmlns:m="http://schemas.openxmlformats.org/officeDocument/2006/math" xmlns:v="urn:schemas-microsoft-com:vml" xmlns:wp14="http://schemas.microsoft.com/office/word/2010/wordprocessingDrawing" xmlns:wp="http://schemas.openxmlformats.org/drawingml/2006/wordprocessingDrawing" xmlns:w10="urn:schemas-microsoft-com:office:word" xmlns:w="http://schemas.openxmlformats.org/wordprocessingml/2006/main" xmlns:w14="http://schemas.microsoft.com/office/word/2010/wordml" xmlns:w15="http://schemas.microsoft.com/office/word/2012/wordml" xmlns:w16cex="http://schemas.microsoft.com/office/word/2018/wordml/cex" xmlns:w16cid="http://schemas.microsoft.com/office/word/2016/wordml/cid" xmlns:w16="http://schemas.microsoft.com/office/word/2018/wordml" xmlns:w16sdtdh="http://schemas.microsoft.com/office/word/2020/wordml/sdtdatahash" xmlns:w16se="http://schemas.microsoft.com/office/word/2015/wordml/symex" xmlns:wpg="http://schemas.microsoft.com/office/word/2010/wordprocessingGroup" xmlns:wpi="http://schemas.microsoft.com/office/word/2010/wordprocessingInk" xmlns:wne="http://schemas.microsoft.com/office/word/2006/wordml" xmlns:wps="http://schemas.microsoft.com/office/word/2010/wordprocessingShape" mc:Ignorable="w14 w15 w16se w16cid w16 w16cex w16sdtdh wp14">
-  <w16cex:commentExtensible w16cex:durableId="27A306AE" w16cex:dateUtc="2023-02-24T17:49:00Z"/>
-  <w16cex:commentExtensible w16cex:durableId="27AAEFEC" w16cex:dateUtc="2023-03-02T17:50:00Z"/>
-  <w16cex:commentExtensible w16cex:durableId="27AA32CB" w16cex:dateUtc="2023-03-02T01:23:00Z"/>
-  <w16cex:commentExtensible w16cex:durableId="27AA32D0" w16cex:dateUtc="2023-03-02T01:23:00Z"/>
-  <w16cex:commentExtensible w16cex:durableId="27AA3E1D" w16cex:dateUtc="2023-03-02T02:11:00Z"/>
-</w16cex:commentsExtensible>
-</file>
-
-<file path=word/commentsIds.xml><?xml version="1.0" encoding="utf-8"?>
-<w16cid:commentsIds xmlns:wpc="http://schemas.microsoft.com/office/word/2010/wordprocessingCanvas" xmlns:cx="http://schemas.microsoft.com/office/drawing/2014/chartex" xmlns:cx1="http://schemas.microsoft.com/office/drawing/2015/9/8/chartex" xmlns:cx2="http://schemas.microsoft.com/office/drawing/2015/10/21/chartex" xmlns:cx3="http://schemas.microsoft.com/office/drawing/2016/5/9/chartex" xmlns:cx4="http://schemas.microsoft.com/office/drawing/2016/5/10/chartex" xmlns:cx5="http://schemas.microsoft.com/office/drawing/2016/5/11/chartex" xmlns:cx6="http://schemas.microsoft.com/office/drawing/2016/5/12/chartex" xmlns:cx7="http://schemas.microsoft.com/office/drawing/2016/5/13/chartex" xmlns:cx8="http://schemas.microsoft.com/office/drawing/2016/5/14/chartex" xmlns:mc="http://schemas.openxmlformats.org/markup-compatibility/2006" xmlns:aink="http://schemas.microsoft.com/office/drawing/2016/ink" xmlns:am3d="http://schemas.microsoft.com/office/drawing/2017/model3d" xmlns:o="urn:schemas-microsoft-com:office:office" xmlns:oel="http://schemas.microsoft.com/office/2019/extlst" xmlns:r="http://schemas.openxmlformats.org/officeDocument/2006/relationships" xmlns:m="http://schemas.openxmlformats.org/officeDocument/2006/math" xmlns:v="urn:schemas-microsoft-com:vml" xmlns:wp14="http://schemas.microsoft.com/office/word/2010/wordprocessingDrawing" xmlns:wp="http://schemas.openxmlformats.org/drawingml/2006/wordprocessingDrawing" xmlns:w10="urn:schemas-microsoft-com:office:word" xmlns:w="http://schemas.openxmlformats.org/wordprocessingml/2006/main" xmlns:w14="http://schemas.microsoft.com/office/word/2010/wordml" xmlns:w15="http://schemas.microsoft.com/office/word/2012/wordml" xmlns:w16cex="http://schemas.microsoft.com/office/word/2018/wordml/cex" xmlns:w16cid="http://schemas.microsoft.com/office/word/2016/wordml/cid" xmlns:w16="http://schemas.microsoft.com/office/word/2018/wordml" xmlns:w16sdtdh="http://schemas.microsoft.com/office/word/2020/wordml/sdtdatahash" xmlns:w16se="http://schemas.microsoft.com/office/word/2015/wordml/symex" xmlns:wpg="http://schemas.microsoft.com/office/word/2010/wordprocessingGroup" xmlns:wpi="http://schemas.microsoft.com/office/word/2010/wordprocessingInk" xmlns:wne="http://schemas.microsoft.com/office/word/2006/wordml" xmlns:wps="http://schemas.microsoft.com/office/word/2010/wordprocessingShape" mc:Ignorable="w14 w15 w16se w16cid w16 w16cex w16sdtdh wp14">
-  <w16cid:commentId w16cid:paraId="0D4E37DA" w16cid:durableId="27A306AE"/>
-  <w16cid:commentId w16cid:paraId="01AE585F" w16cid:durableId="27AAEFEC"/>
-  <w16cid:commentId w16cid:paraId="73E18F08" w16cid:durableId="27AA32CB"/>
-  <w16cid:commentId w16cid:paraId="2E49B8C5" w16cid:durableId="27AA32D0"/>
-  <w16cid:commentId w16cid:paraId="4401F3A8" w16cid:durableId="27AA3E1D"/>
-</w16cid:commentsIds>
 </file>
 
 <file path=word/numbering.xml><?xml version="1.0" encoding="utf-8"?>
@@ -4675,20 +4517,6 @@
     <w:abstractNumId w:val="0"/>
   </w:num>
 </w:numbering>
-</file>
-
-<file path=word/people.xml><?xml version="1.0" encoding="utf-8"?>
-<w15:people xmlns:wpc="http://schemas.microsoft.com/office/word/2010/wordprocessingCanvas" xmlns:cx="http://schemas.microsoft.com/office/drawing/2014/chartex" xmlns:cx1="http://schemas.microsoft.com/office/drawing/2015/9/8/chartex" xmlns:cx2="http://schemas.microsoft.com/office/drawing/2015/10/21/chartex" xmlns:cx3="http://schemas.microsoft.com/office/drawing/2016/5/9/chartex" xmlns:cx4="http://schemas.microsoft.com/office/drawing/2016/5/10/chartex" xmlns:cx5="http://schemas.microsoft.com/office/drawing/2016/5/11/chartex" xmlns:cx6="http://schemas.microsoft.com/office/drawing/2016/5/12/chartex" xmlns:cx7="http://schemas.microsoft.com/office/drawing/2016/5/13/chartex" xmlns:cx8="http://schemas.microsoft.com/office/drawing/2016/5/14/chartex" xmlns:mc="http://schemas.openxmlformats.org/markup-compatibility/2006" xmlns:aink="http://schemas.microsoft.com/office/drawing/2016/ink" xmlns:am3d="http://schemas.microsoft.com/office/drawing/2017/model3d" xmlns:o="urn:schemas-microsoft-com:office:office" xmlns:oel="http://schemas.microsoft.com/office/2019/extlst" xmlns:r="http://schemas.openxmlformats.org/officeDocument/2006/relationships" xmlns:m="http://schemas.openxmlformats.org/officeDocument/2006/math" xmlns:v="urn:schemas-microsoft-com:vml" xmlns:wp14="http://schemas.microsoft.com/office/word/2010/wordprocessingDrawing" xmlns:wp="http://schemas.openxmlformats.org/drawingml/2006/wordprocessingDrawing" xmlns:w10="urn:schemas-microsoft-com:office:word" xmlns:w="http://schemas.openxmlformats.org/wordprocessingml/2006/main" xmlns:w14="http://schemas.microsoft.com/office/word/2010/wordml" xmlns:w15="http://schemas.microsoft.com/office/word/2012/wordml" xmlns:w16cex="http://schemas.microsoft.com/office/word/2018/wordml/cex" xmlns:w16cid="http://schemas.microsoft.com/office/word/2016/wordml/cid" xmlns:w16="http://schemas.microsoft.com/office/word/2018/wordml" xmlns:w16sdtdh="http://schemas.microsoft.com/office/word/2020/wordml/sdtdatahash" xmlns:w16se="http://schemas.microsoft.com/office/word/2015/wordml/symex" xmlns:wpg="http://schemas.microsoft.com/office/word/2010/wordprocessingGroup" xmlns:wpi="http://schemas.microsoft.com/office/word/2010/wordprocessingInk" xmlns:wne="http://schemas.microsoft.com/office/word/2006/wordml" xmlns:wps="http://schemas.microsoft.com/office/word/2010/wordprocessingShape" mc:Ignorable="w14 w15 w16se w16cid w16 w16cex w16sdtdh wp14">
-  <w15:person w15:author="Woods, Kaley">
-    <w15:presenceInfo w15:providerId="AD" w15:userId="S::Kaley.Woods@med.usc.edu::63e713e0-30df-4c07-8b45-b749d6e4c54f"/>
-  </w15:person>
-  <w15:person w15:author="Anderson, Brian">
-    <w15:presenceInfo w15:providerId="AD" w15:userId="S::b5anderson@UCSD.EDU::a817486e-8337-4e1f-a01d-f5293795436e"/>
-  </w15:person>
-  <w15:person w15:author="Matt Katz">
-    <w15:presenceInfo w15:providerId="None" w15:userId="Matt Katz"/>
-  </w15:person>
-</w15:people>
 </file>
 
 <file path=word/styles.xml><?xml version="1.0" encoding="utf-8"?>
